--- a/ЛР1 отчет.docx
+++ b/ЛР1 отчет.docx
@@ -193,9 +193,20 @@
           <w:szCs w:val="32"/>
           <w:lang w:val="ru-RU" w:eastAsia="ru-RU"/>
         </w:rPr>
-        <w:t xml:space="preserve">«Разработка </w:t>
-      </w:r>
-      <w:proofErr w:type="spellStart"/>
+        <w:t xml:space="preserve">«Разработка нейросетевых функций. Операция Convolution 2D» </w:t>
+      </w:r>
+    </w:p>
+    <w:p>
+      <w:pPr>
+        <w:spacing w:after="0" w:line="240" w:lineRule="auto"/>
+        <w:ind w:left="-851"/>
+        <w:jc w:val="center"/>
+        <w:rPr>
+          <w:rFonts w:eastAsia="Times New Roman" w:cs="Times New Roman"/>
+          <w:sz w:val="24"/>
+          <w:lang w:val="ru-RU" w:eastAsia="ru-RU"/>
+        </w:rPr>
+      </w:pPr>
       <w:r>
         <w:rPr>
           <w:rFonts w:eastAsia="Times New Roman" w:cs="Times New Roman"/>
@@ -204,61 +215,6 @@
           <w:szCs w:val="32"/>
           <w:lang w:val="ru-RU" w:eastAsia="ru-RU"/>
         </w:rPr>
-        <w:t>нейросетевых</w:t>
-      </w:r>
-      <w:proofErr w:type="spellEnd"/>
-      <w:r>
-        <w:rPr>
-          <w:rFonts w:eastAsia="Times New Roman" w:cs="Times New Roman"/>
-          <w:color w:val="000000"/>
-          <w:sz w:val="32"/>
-          <w:szCs w:val="32"/>
-          <w:lang w:val="ru-RU" w:eastAsia="ru-RU"/>
-        </w:rPr>
-        <w:t xml:space="preserve"> функций. Операция </w:t>
-      </w:r>
-      <w:proofErr w:type="spellStart"/>
-      <w:r>
-        <w:rPr>
-          <w:rFonts w:eastAsia="Times New Roman" w:cs="Times New Roman"/>
-          <w:color w:val="000000"/>
-          <w:sz w:val="32"/>
-          <w:szCs w:val="32"/>
-          <w:lang w:val="ru-RU" w:eastAsia="ru-RU"/>
-        </w:rPr>
-        <w:t>Convolution</w:t>
-      </w:r>
-      <w:proofErr w:type="spellEnd"/>
-      <w:r>
-        <w:rPr>
-          <w:rFonts w:eastAsia="Times New Roman" w:cs="Times New Roman"/>
-          <w:color w:val="000000"/>
-          <w:sz w:val="32"/>
-          <w:szCs w:val="32"/>
-          <w:lang w:val="ru-RU" w:eastAsia="ru-RU"/>
-        </w:rPr>
-        <w:t xml:space="preserve"> 2D» </w:t>
-      </w:r>
-    </w:p>
-    <w:p>
-      <w:pPr>
-        <w:spacing w:after="0" w:line="240" w:lineRule="auto"/>
-        <w:ind w:left="-851"/>
-        <w:jc w:val="center"/>
-        <w:rPr>
-          <w:rFonts w:eastAsia="Times New Roman" w:cs="Times New Roman"/>
-          <w:sz w:val="24"/>
-          <w:lang w:val="ru-RU" w:eastAsia="ru-RU"/>
-        </w:rPr>
-      </w:pPr>
-      <w:r>
-        <w:rPr>
-          <w:rFonts w:eastAsia="Times New Roman" w:cs="Times New Roman"/>
-          <w:color w:val="000000"/>
-          <w:sz w:val="32"/>
-          <w:szCs w:val="32"/>
-          <w:lang w:val="ru-RU" w:eastAsia="ru-RU"/>
-        </w:rPr>
         <w:t>по дисциплине «Системы машинного зрения»</w:t>
       </w:r>
     </w:p>
@@ -543,27 +499,7 @@
           <w:szCs w:val="28"/>
           <w:lang w:val="ru-RU" w:eastAsia="ru-RU"/>
         </w:rPr>
-        <w:t xml:space="preserve">Разработать алгоритм, используя язык </w:t>
-      </w:r>
-      <w:proofErr w:type="spellStart"/>
-      <w:r>
-        <w:rPr>
-          <w:rFonts w:eastAsia="Times New Roman" w:cs="Times New Roman"/>
-          <w:color w:val="000000"/>
-          <w:szCs w:val="28"/>
-          <w:lang w:val="ru-RU" w:eastAsia="ru-RU"/>
-        </w:rPr>
-        <w:t>python</w:t>
-      </w:r>
-      <w:proofErr w:type="spellEnd"/>
-      <w:r>
-        <w:rPr>
-          <w:rFonts w:eastAsia="Times New Roman" w:cs="Times New Roman"/>
-          <w:color w:val="000000"/>
-          <w:szCs w:val="28"/>
-          <w:lang w:val="ru-RU" w:eastAsia="ru-RU"/>
-        </w:rPr>
-        <w:t>, реализующий работу операции двумерной свертки.</w:t>
+        <w:t>Разработать алгоритм, используя язык python, реализующий работу операции двумерной свертки.</w:t>
       </w:r>
     </w:p>
     <w:p>
@@ -653,27 +589,7 @@
           <w:szCs w:val="28"/>
           <w:lang w:val="ru-RU" w:eastAsia="ru-RU"/>
         </w:rPr>
-        <w:t xml:space="preserve">знакомиться с описанием операции библиотеки </w:t>
-      </w:r>
-      <w:proofErr w:type="spellStart"/>
-      <w:r>
-        <w:rPr>
-          <w:rFonts w:eastAsia="Times New Roman" w:cs="Times New Roman"/>
-          <w:color w:val="000000"/>
-          <w:szCs w:val="28"/>
-          <w:lang w:val="ru-RU" w:eastAsia="ru-RU"/>
-        </w:rPr>
-        <w:t>PyTorch</w:t>
-      </w:r>
-      <w:proofErr w:type="spellEnd"/>
-      <w:r>
-        <w:rPr>
-          <w:rFonts w:eastAsia="Times New Roman" w:cs="Times New Roman"/>
-          <w:color w:val="000000"/>
-          <w:szCs w:val="28"/>
-          <w:lang w:val="ru-RU" w:eastAsia="ru-RU"/>
-        </w:rPr>
-        <w:t>; </w:t>
+        <w:t>знакомиться с описанием операции библиотеки PyTorch; </w:t>
       </w:r>
     </w:p>
     <w:p>
@@ -851,11 +767,9 @@
         </w:rPr>
         <w:t xml:space="preserve"> </w:t>
       </w:r>
-      <w:proofErr w:type="spellStart"/>
       <w:r>
         <w:t>PyTotch</w:t>
       </w:r>
-      <w:proofErr w:type="spellEnd"/>
       <w:r>
         <w:rPr>
           <w:lang w:val="ru-RU"/>
@@ -973,7 +887,6 @@
         </w:rPr>
         <w:t xml:space="preserve"> </w:t>
       </w:r>
-      <w:proofErr w:type="spellStart"/>
       <w:r>
         <w:rPr>
           <w:rFonts w:eastAsia="Times New Roman" w:cs="Times New Roman"/>
@@ -986,7 +899,6 @@
         </w:rPr>
         <w:t>in_channels</w:t>
       </w:r>
-      <w:proofErr w:type="spellEnd"/>
       <w:r>
         <w:rPr>
           <w:rFonts w:eastAsia="Times New Roman" w:cs="Times New Roman"/>
@@ -1007,7 +919,6 @@
         </w:rPr>
         <w:t xml:space="preserve"> </w:t>
       </w:r>
-      <w:proofErr w:type="spellStart"/>
       <w:r>
         <w:rPr>
           <w:rFonts w:ascii="KaTeX_Math" w:eastAsia="Times New Roman" w:hAnsi="KaTeX_Math" w:cs="Times New Roman"/>
@@ -1020,7 +931,6 @@
         </w:rPr>
         <w:t>iH</w:t>
       </w:r>
-      <w:proofErr w:type="spellEnd"/>
       <w:r>
         <w:rPr>
           <w:rFonts w:eastAsia="Times New Roman" w:cs="Times New Roman"/>
@@ -1041,7 +951,6 @@
         </w:rPr>
         <w:t xml:space="preserve"> </w:t>
       </w:r>
-      <w:proofErr w:type="spellStart"/>
       <w:r>
         <w:rPr>
           <w:rFonts w:ascii="KaTeX_Math" w:eastAsia="Times New Roman" w:hAnsi="KaTeX_Math" w:cs="Times New Roman"/>
@@ -1054,7 +963,6 @@
         </w:rPr>
         <w:t>iW</w:t>
       </w:r>
-      <w:proofErr w:type="spellEnd"/>
       <w:r>
         <w:t>)</w:t>
       </w:r>
@@ -1102,7 +1010,6 @@
       <w:r>
         <w:t xml:space="preserve"> (</w:t>
       </w:r>
-      <w:proofErr w:type="spellStart"/>
       <w:r>
         <w:rPr>
           <w:rFonts w:eastAsia="Times New Roman" w:cs="Times New Roman"/>
@@ -1113,20 +1020,7 @@
           <w:szCs w:val="29"/>
           <w:lang w:eastAsia="ru-RU"/>
         </w:rPr>
-        <w:t>out_channels</w:t>
-      </w:r>
-      <w:proofErr w:type="spellEnd"/>
-      <w:r>
-        <w:rPr>
-          <w:rFonts w:eastAsia="Times New Roman" w:cs="Times New Roman"/>
-          <w:i/>
-          <w:iCs/>
-          <w:color w:val="262626"/>
-          <w:sz w:val="29"/>
-          <w:szCs w:val="29"/>
-          <w:lang w:eastAsia="ru-RU"/>
-        </w:rPr>
-        <w:t>,</w:t>
+        <w:t>out_channels,</w:t>
       </w:r>
       <m:oMath>
         <m:f>
@@ -1181,7 +1075,6 @@
         </w:rPr>
         <w:t>,</w:t>
       </w:r>
-      <w:proofErr w:type="spellStart"/>
       <w:r>
         <w:rPr>
           <w:rFonts w:ascii="KaTeX_Math" w:eastAsia="Times New Roman" w:hAnsi="KaTeX_Math" w:cs="Times New Roman"/>
@@ -1216,7 +1109,6 @@
         </w:rPr>
         <w:t>kW</w:t>
       </w:r>
-      <w:proofErr w:type="spellEnd"/>
       <w:r>
         <w:t>);</w:t>
       </w:r>
@@ -1588,97 +1480,7 @@
           <w:szCs w:val="28"/>
           <w:lang w:val="ru-RU" w:eastAsia="ru-RU"/>
         </w:rPr>
-        <w:t>'</w:t>
-      </w:r>
-      <w:proofErr w:type="spellStart"/>
-      <w:r>
-        <w:rPr>
-          <w:rFonts w:eastAsia="Times New Roman" w:cs="Times New Roman"/>
-          <w:szCs w:val="28"/>
-          <w:lang w:val="ru-RU" w:eastAsia="ru-RU"/>
-        </w:rPr>
-        <w:t>constant</w:t>
-      </w:r>
-      <w:proofErr w:type="spellEnd"/>
-      <w:r>
-        <w:rPr>
-          <w:rFonts w:eastAsia="Times New Roman" w:cs="Times New Roman"/>
-          <w:szCs w:val="28"/>
-          <w:lang w:val="ru-RU" w:eastAsia="ru-RU"/>
-        </w:rPr>
-        <w:t>', '</w:t>
-      </w:r>
-      <w:proofErr w:type="spellStart"/>
-      <w:r>
-        <w:rPr>
-          <w:rFonts w:eastAsia="Times New Roman" w:cs="Times New Roman"/>
-          <w:szCs w:val="28"/>
-          <w:lang w:val="ru-RU" w:eastAsia="ru-RU"/>
-        </w:rPr>
-        <w:t>reflect</w:t>
-      </w:r>
-      <w:proofErr w:type="spellEnd"/>
-      <w:r>
-        <w:rPr>
-          <w:rFonts w:eastAsia="Times New Roman" w:cs="Times New Roman"/>
-          <w:szCs w:val="28"/>
-          <w:lang w:val="ru-RU" w:eastAsia="ru-RU"/>
-        </w:rPr>
-        <w:t>', '</w:t>
-      </w:r>
-      <w:proofErr w:type="spellStart"/>
-      <w:r>
-        <w:rPr>
-          <w:rFonts w:eastAsia="Times New Roman" w:cs="Times New Roman"/>
-          <w:szCs w:val="28"/>
-          <w:lang w:val="ru-RU" w:eastAsia="ru-RU"/>
-        </w:rPr>
-        <w:t>replicate</w:t>
-      </w:r>
-      <w:proofErr w:type="spellEnd"/>
-      <w:r>
-        <w:rPr>
-          <w:rFonts w:eastAsia="Times New Roman" w:cs="Times New Roman"/>
-          <w:szCs w:val="28"/>
-          <w:lang w:val="ru-RU" w:eastAsia="ru-RU"/>
-        </w:rPr>
-        <w:t xml:space="preserve">' </w:t>
-      </w:r>
-      <w:proofErr w:type="spellStart"/>
-      <w:r>
-        <w:rPr>
-          <w:rFonts w:eastAsia="Times New Roman" w:cs="Times New Roman"/>
-          <w:szCs w:val="28"/>
-          <w:lang w:val="ru-RU" w:eastAsia="ru-RU"/>
-        </w:rPr>
-        <w:t>or</w:t>
-      </w:r>
-      <w:proofErr w:type="spellEnd"/>
-      <w:r>
-        <w:rPr>
-          <w:rFonts w:eastAsia="Times New Roman" w:cs="Times New Roman"/>
-          <w:szCs w:val="28"/>
-          <w:lang w:val="ru-RU" w:eastAsia="ru-RU"/>
-        </w:rPr>
-        <w:t xml:space="preserve"> '</w:t>
-      </w:r>
-      <w:proofErr w:type="spellStart"/>
-      <w:r>
-        <w:rPr>
-          <w:rFonts w:eastAsia="Times New Roman" w:cs="Times New Roman"/>
-          <w:szCs w:val="28"/>
-          <w:lang w:val="ru-RU" w:eastAsia="ru-RU"/>
-        </w:rPr>
-        <w:t>circular</w:t>
-      </w:r>
-      <w:proofErr w:type="spellEnd"/>
-      <w:r>
-        <w:rPr>
-          <w:rFonts w:eastAsia="Times New Roman" w:cs="Times New Roman"/>
-          <w:szCs w:val="28"/>
-          <w:lang w:val="ru-RU" w:eastAsia="ru-RU"/>
-        </w:rPr>
-        <w:t>'</w:t>
+        <w:t>'constant', 'reflect', 'replicate' or 'circular'</w:t>
       </w:r>
       <w:r>
         <w:rPr>
@@ -1843,8 +1645,8 @@
           <w:lang w:val="ru-RU" w:eastAsia="ru-RU"/>
         </w:rPr>
         <w:drawing>
-          <wp:inline distT="0" distB="0" distL="0" distR="0" wp14:anchorId="2F133BC3" wp14:editId="4FCFBCD4">
-            <wp:extent cx="5940425" cy="2534285"/>
+          <wp:inline distT="0" distB="0" distL="0" distR="0" wp14:anchorId="79B03441" wp14:editId="02E30698">
+            <wp:extent cx="5940425" cy="2709545"/>
             <wp:effectExtent l="0" t="0" r="3175" b="0"/>
             <wp:docPr id="1" name="Рисунок 1"/>
             <wp:cNvGraphicFramePr>
@@ -1866,7 +1668,7 @@
                   <pic:spPr>
                     <a:xfrm>
                       <a:off x="0" y="0"/>
-                      <a:ext cx="5940425" cy="2534285"/>
+                      <a:ext cx="5940425" cy="2709545"/>
                     </a:xfrm>
                     <a:prstGeom prst="rect">
                       <a:avLst/>
@@ -1945,10 +1747,10 @@
           <w:lang w:val="ru-RU" w:eastAsia="ru-RU"/>
         </w:rPr>
         <w:drawing>
-          <wp:inline distT="0" distB="0" distL="0" distR="0" wp14:anchorId="180E466F" wp14:editId="19521B37">
-            <wp:extent cx="5940425" cy="1709420"/>
-            <wp:effectExtent l="0" t="0" r="3175" b="5080"/>
-            <wp:docPr id="2" name="Рисунок 2"/>
+          <wp:inline distT="0" distB="0" distL="0" distR="0" wp14:anchorId="59167C67" wp14:editId="5C57E75D">
+            <wp:extent cx="5940425" cy="1761490"/>
+            <wp:effectExtent l="0" t="0" r="3175" b="0"/>
+            <wp:docPr id="5" name="Рисунок 5"/>
             <wp:cNvGraphicFramePr>
               <a:graphicFrameLocks xmlns:a="http://schemas.openxmlformats.org/drawingml/2006/main" noChangeAspect="1"/>
             </wp:cNvGraphicFramePr>
@@ -1968,7 +1770,7 @@
                   <pic:spPr>
                     <a:xfrm>
                       <a:off x="0" y="0"/>
-                      <a:ext cx="5940425" cy="1709420"/>
+                      <a:ext cx="5940425" cy="1761490"/>
                     </a:xfrm>
                     <a:prstGeom prst="rect">
                       <a:avLst/>
@@ -2034,10 +1836,10 @@
         </w:rPr>
         <w:lastRenderedPageBreak/>
         <w:drawing>
-          <wp:inline distT="0" distB="0" distL="0" distR="0" wp14:anchorId="3BADB758" wp14:editId="2D4206DA">
-            <wp:extent cx="5940425" cy="8258175"/>
-            <wp:effectExtent l="0" t="0" r="3175" b="9525"/>
-            <wp:docPr id="3" name="Рисунок 3"/>
+          <wp:inline distT="0" distB="0" distL="0" distR="0" wp14:anchorId="3020357A" wp14:editId="67441FEF">
+            <wp:extent cx="5940425" cy="7515860"/>
+            <wp:effectExtent l="0" t="0" r="3175" b="8890"/>
+            <wp:docPr id="6" name="Рисунок 6"/>
             <wp:cNvGraphicFramePr>
               <a:graphicFrameLocks xmlns:a="http://schemas.openxmlformats.org/drawingml/2006/main" noChangeAspect="1"/>
             </wp:cNvGraphicFramePr>
@@ -2057,7 +1859,7 @@
                   <pic:spPr>
                     <a:xfrm>
                       <a:off x="0" y="0"/>
-                      <a:ext cx="5940425" cy="8258175"/>
+                      <a:ext cx="5940425" cy="7515860"/>
                     </a:xfrm>
                     <a:prstGeom prst="rect">
                       <a:avLst/>
@@ -2100,6 +1902,16 @@
     </w:p>
     <w:p>
       <w:pPr>
+        <w:jc w:val="center"/>
+        <w:rPr>
+          <w:rFonts w:eastAsia="Times New Roman" w:cs="Times New Roman"/>
+          <w:szCs w:val="28"/>
+          <w:lang w:val="ru-RU" w:eastAsia="ru-RU"/>
+        </w:rPr>
+      </w:pPr>
+    </w:p>
+    <w:p>
+      <w:pPr>
         <w:rPr>
           <w:rFonts w:eastAsia="Times New Roman" w:cs="Times New Roman"/>
           <w:szCs w:val="28"/>
@@ -2133,10 +1945,10 @@
           <w:lang w:val="ru-RU" w:eastAsia="ru-RU"/>
         </w:rPr>
         <w:drawing>
-          <wp:inline distT="0" distB="0" distL="0" distR="0" wp14:anchorId="39D77DAF" wp14:editId="460A3F59">
-            <wp:extent cx="5940425" cy="443865"/>
-            <wp:effectExtent l="0" t="0" r="3175" b="0"/>
-            <wp:docPr id="4" name="Рисунок 4"/>
+          <wp:inline distT="0" distB="0" distL="0" distR="0" wp14:anchorId="6CAC5DA5" wp14:editId="32F3C747">
+            <wp:extent cx="5940425" cy="467360"/>
+            <wp:effectExtent l="0" t="0" r="3175" b="8890"/>
+            <wp:docPr id="7" name="Рисунок 7"/>
             <wp:cNvGraphicFramePr>
               <a:graphicFrameLocks xmlns:a="http://schemas.openxmlformats.org/drawingml/2006/main" noChangeAspect="1"/>
             </wp:cNvGraphicFramePr>
@@ -2156,7 +1968,7 @@
                   <pic:spPr>
                     <a:xfrm>
                       <a:off x="0" y="0"/>
-                      <a:ext cx="5940425" cy="443865"/>
+                      <a:ext cx="5940425" cy="467360"/>
                     </a:xfrm>
                     <a:prstGeom prst="rect">
                       <a:avLst/>
@@ -2259,11 +2071,9 @@
         </w:rPr>
         <w:t>.</w:t>
       </w:r>
-      <w:proofErr w:type="spellStart"/>
       <w:r>
         <w:t>nn</w:t>
       </w:r>
-      <w:proofErr w:type="spellEnd"/>
       <w:r>
         <w:rPr>
           <w:lang w:val="ru-RU"/>
@@ -2307,6 +2117,22 @@
           <w:lang w:val="ru-RU" w:eastAsia="ru-RU"/>
         </w:rPr>
       </w:pPr>
+      <w:r>
+        <w:rPr>
+          <w:rFonts w:eastAsia="Times New Roman" w:cs="Times New Roman"/>
+          <w:szCs w:val="28"/>
+          <w:lang w:val="ru-RU" w:eastAsia="ru-RU"/>
+        </w:rPr>
+        <w:t xml:space="preserve">Ссылка на место хранения: </w:t>
+      </w:r>
+      <w:r>
+        <w:rPr>
+          <w:rFonts w:eastAsia="Times New Roman" w:cs="Times New Roman"/>
+          <w:szCs w:val="28"/>
+          <w:lang w:val="ru-RU" w:eastAsia="ru-RU"/>
+        </w:rPr>
+        <w:t>https://github.com/Uliana2303/SMV</w:t>
+      </w:r>
     </w:p>
     <w:p>
       <w:pPr>
